--- a/public/Plantillas/1.2.1-Carta-Compromiso-Estudiante.docx
+++ b/public/Plantillas/1.2.1-Carta-Compromiso-Estudiante.docx
@@ -1,6 +1,6 @@
 
 <file path=word/document.xml><?xml version="1.0" encoding="utf-8"?>
-<w:document xmlns:wpc="http://schemas.microsoft.com/office/word/2010/wordprocessingCanvas" xmlns:cx="http://schemas.microsoft.com/office/drawing/2014/chartex" xmlns:cx1="http://schemas.microsoft.com/office/drawing/2015/9/8/chartex" xmlns:cx2="http://schemas.microsoft.com/office/drawing/2015/10/21/chartex" xmlns:cx3="http://schemas.microsoft.com/office/drawing/2016/5/9/chartex" xmlns:cx4="http://schemas.microsoft.com/office/drawing/2016/5/10/chartex" xmlns:cx5="http://schemas.microsoft.com/office/drawing/2016/5/11/chartex" xmlns:cx6="http://schemas.microsoft.com/office/drawing/2016/5/12/chartex" xmlns:cx7="http://schemas.microsoft.com/office/drawing/2016/5/13/chartex" xmlns:cx8="http://schemas.microsoft.com/office/drawing/2016/5/14/chartex" xmlns:mc="http://schemas.openxmlformats.org/markup-compatibility/2006" xmlns:aink="http://schemas.microsoft.com/office/drawing/2016/ink" xmlns:am3d="http://schemas.microsoft.com/office/drawing/2017/model3d" xmlns:o="urn:schemas-microsoft-com:office:office" xmlns:oel="http://schemas.microsoft.com/office/2019/extlst" xmlns:r="http://schemas.openxmlformats.org/officeDocument/2006/relationships" xmlns:m="http://schemas.openxmlformats.org/officeDocument/2006/math" xmlns:v="urn:schemas-microsoft-com:vml" xmlns:wp14="http://schemas.microsoft.com/office/word/2010/wordprocessingDrawing" xmlns:wp="http://schemas.openxmlformats.org/drawingml/2006/wordprocessingDrawing" xmlns:w10="urn:schemas-microsoft-com:office:word" xmlns:w="http://schemas.openxmlformats.org/wordprocessingml/2006/main" xmlns:w14="http://schemas.microsoft.com/office/word/2010/wordml" xmlns:w15="http://schemas.microsoft.com/office/word/2012/wordml" xmlns:w16cex="http://schemas.microsoft.com/office/word/2018/wordml/cex" xmlns:w16cid="http://schemas.microsoft.com/office/word/2016/wordml/cid" xmlns:w16="http://schemas.microsoft.com/office/word/2018/wordml" xmlns:w16du="http://schemas.microsoft.com/office/word/2023/wordml/word16du" xmlns:w16sdtdh="http://schemas.microsoft.com/office/word/2020/wordml/sdtdatahash" xmlns:w16se="http://schemas.microsoft.com/office/word/2015/wordml/symex" xmlns:wpg="http://schemas.microsoft.com/office/word/2010/wordprocessingGroup" xmlns:wpi="http://schemas.microsoft.com/office/word/2010/wordprocessingInk" xmlns:wne="http://schemas.microsoft.com/office/word/2006/wordml" xmlns:wps="http://schemas.microsoft.com/office/word/2010/wordprocessingShape" mc:Ignorable="w14 w15 w16se w16cid w16 w16cex w16sdtdh w16du wp14">
+<w:document xmlns:wpc="http://schemas.microsoft.com/office/word/2010/wordprocessingCanvas" xmlns:cx="http://schemas.microsoft.com/office/drawing/2014/chartex" xmlns:cx1="http://schemas.microsoft.com/office/drawing/2015/9/8/chartex" xmlns:cx2="http://schemas.microsoft.com/office/drawing/2015/10/21/chartex" xmlns:cx3="http://schemas.microsoft.com/office/drawing/2016/5/9/chartex" xmlns:cx4="http://schemas.microsoft.com/office/drawing/2016/5/10/chartex" xmlns:cx5="http://schemas.microsoft.com/office/drawing/2016/5/11/chartex" xmlns:cx6="http://schemas.microsoft.com/office/drawing/2016/5/12/chartex" xmlns:cx7="http://schemas.microsoft.com/office/drawing/2016/5/13/chartex" xmlns:cx8="http://schemas.microsoft.com/office/drawing/2016/5/14/chartex" xmlns:mc="http://schemas.openxmlformats.org/markup-compatibility/2006" xmlns:aink="http://schemas.microsoft.com/office/drawing/2016/ink" xmlns:am3d="http://schemas.microsoft.com/office/drawing/2017/model3d" xmlns:o="urn:schemas-microsoft-com:office:office" xmlns:r="http://schemas.openxmlformats.org/officeDocument/2006/relationships" xmlns:m="http://schemas.openxmlformats.org/officeDocument/2006/math" xmlns:v="urn:schemas-microsoft-com:vml" xmlns:wp14="http://schemas.microsoft.com/office/word/2010/wordprocessingDrawing" xmlns:wp="http://schemas.openxmlformats.org/drawingml/2006/wordprocessingDrawing" xmlns:w10="urn:schemas-microsoft-com:office:word" xmlns:w="http://schemas.openxmlformats.org/wordprocessingml/2006/main" xmlns:w14="http://schemas.microsoft.com/office/word/2010/wordml" xmlns:w15="http://schemas.microsoft.com/office/word/2012/wordml" xmlns:w16cid="http://schemas.microsoft.com/office/word/2016/wordml/cid" xmlns:w16se="http://schemas.microsoft.com/office/word/2015/wordml/symex" xmlns:wpg="http://schemas.microsoft.com/office/word/2010/wordprocessingGroup" xmlns:wpi="http://schemas.microsoft.com/office/word/2010/wordprocessingInk" xmlns:wne="http://schemas.microsoft.com/office/word/2006/wordml" xmlns:wps="http://schemas.microsoft.com/office/word/2010/wordprocessingShape" mc:Ignorable="w14 w15 w16se w16cid wp14">
   <w:body>
     <w:p>
       <w:pPr>
@@ -241,22 +241,7 @@
           <w:rFonts w:ascii="Arial Narrow" w:eastAsia="Arial Narrow" w:hAnsi="Arial Narrow" w:cs="Arial Narrow"/>
           <w:color w:val="000000"/>
         </w:rPr>
-        <w:t xml:space="preserve">”, el mismo que es dirigido por </w:t>
-      </w:r>
-      <w:r>
-        <w:rPr>
-          <w:rFonts w:ascii="Arial Narrow" w:eastAsia="Arial Narrow" w:hAnsi="Arial Narrow" w:cs="Arial Narrow"/>
-          <w:b/>
-          <w:i/>
-        </w:rPr>
-        <w:t>I</w:t>
-      </w:r>
-      <w:r>
-        <w:rPr>
-          <w:rFonts w:ascii="Arial Narrow" w:eastAsia="Arial Narrow" w:hAnsi="Arial Narrow" w:cs="Arial Narrow"/>
-          <w:i/>
-        </w:rPr>
-        <w:t>ng.</w:t>
+        <w:t>”, el mismo que es dirigido por</w:t>
       </w:r>
       <w:r>
         <w:rPr>
@@ -525,7 +510,7 @@
         <w:rPr>
           <w:rFonts w:ascii="Arial Narrow" w:eastAsia="Arial Narrow" w:hAnsi="Arial Narrow" w:cs="Arial Narrow"/>
         </w:rPr>
-        <w:t xml:space="preserve">Ing. </w:t>
+        <w:t xml:space="preserve"> </w:t>
       </w:r>
       <w:r>
         <w:rPr>
@@ -545,48 +530,28 @@
         <w:rPr>
           <w:rFonts w:ascii="Arial Narrow" w:eastAsia="Arial Narrow" w:hAnsi="Arial Narrow" w:cs="Arial Narrow"/>
         </w:rPr>
+        <w:t xml:space="preserve">} </w:t>
+      </w:r>
+      <w:r>
+        <w:rPr>
+          <w:rFonts w:ascii="Arial Narrow" w:eastAsia="Arial Narrow" w:hAnsi="Arial Narrow" w:cs="Arial Narrow"/>
+        </w:rPr>
+        <w:t>${</w:t>
+      </w:r>
+      <w:proofErr w:type="spellStart"/>
+      <w:r>
+        <w:rPr>
+          <w:rFonts w:ascii="Arial Narrow" w:eastAsia="Arial Narrow" w:hAnsi="Arial Narrow" w:cs="Arial Narrow"/>
+        </w:rPr>
+        <w:t>NombreAsignado</w:t>
+      </w:r>
+      <w:proofErr w:type="spellEnd"/>
+      <w:r>
+        <w:rPr>
+          <w:rFonts w:ascii="Arial Narrow" w:eastAsia="Arial Narrow" w:hAnsi="Arial Narrow" w:cs="Arial Narrow"/>
+        </w:rPr>
         <w:t>}</w:t>
       </w:r>
-      <w:r>
-        <w:rPr>
-          <w:rFonts w:ascii="Arial Narrow" w:eastAsia="Arial Narrow" w:hAnsi="Arial Narrow" w:cs="Arial Narrow"/>
-        </w:rPr>
-        <w:t xml:space="preserve"> </w:t>
-      </w:r>
-      <w:r>
-        <w:rPr>
-          <w:rFonts w:ascii="Arial Narrow" w:eastAsia="Arial Narrow" w:hAnsi="Arial Narrow" w:cs="Arial Narrow"/>
-        </w:rPr>
-        <w:t>${</w:t>
-      </w:r>
-      <w:proofErr w:type="spellStart"/>
-      <w:r>
-        <w:rPr>
-          <w:rFonts w:ascii="Arial Narrow" w:eastAsia="Arial Narrow" w:hAnsi="Arial Narrow" w:cs="Arial Narrow"/>
-        </w:rPr>
-        <w:t>NombreAsignado</w:t>
-      </w:r>
-      <w:proofErr w:type="spellEnd"/>
-      <w:r>
-        <w:rPr>
-          <w:rFonts w:ascii="Arial Narrow" w:eastAsia="Arial Narrow" w:hAnsi="Arial Narrow" w:cs="Arial Narrow"/>
-        </w:rPr>
-        <w:t>}</w:t>
-      </w:r>
-      <w:r>
-        <w:rPr>
-          <w:rFonts w:ascii="Arial Narrow" w:eastAsia="Arial Narrow" w:hAnsi="Arial Narrow" w:cs="Arial Narrow"/>
-        </w:rPr>
-        <w:t xml:space="preserve">, </w:t>
-      </w:r>
-      <w:proofErr w:type="spellStart"/>
-      <w:r>
-        <w:rPr>
-          <w:rFonts w:ascii="Arial Narrow" w:eastAsia="Arial Narrow" w:hAnsi="Arial Narrow" w:cs="Arial Narrow"/>
-        </w:rPr>
-        <w:t>Mgtr</w:t>
-      </w:r>
-      <w:proofErr w:type="spellEnd"/>
     </w:p>
     <w:p>
       <w:pPr>
@@ -660,12 +625,8 @@
           <w:rFonts w:ascii="Arial Narrow" w:eastAsia="Arial Narrow" w:hAnsi="Arial Narrow" w:cs="Arial Narrow"/>
         </w:rPr>
       </w:pPr>
-      <w:r>
-        <w:rPr>
-          <w:rFonts w:ascii="Arial Narrow" w:eastAsia="Arial Narrow" w:hAnsi="Arial Narrow" w:cs="Arial Narrow"/>
-        </w:rPr>
-        <w:t xml:space="preserve">Ing. </w:t>
-      </w:r>
+      <w:bookmarkStart w:id="1" w:name="_GoBack"/>
+      <w:bookmarkEnd w:id="1"/>
       <w:r>
         <w:rPr>
           <w:rFonts w:ascii="Arial Narrow" w:eastAsia="Arial Narrow" w:hAnsi="Arial Narrow" w:cs="Arial Narrow"/>
@@ -684,13 +645,7 @@
         <w:rPr>
           <w:rFonts w:ascii="Arial Narrow" w:eastAsia="Arial Narrow" w:hAnsi="Arial Narrow" w:cs="Arial Narrow"/>
         </w:rPr>
-        <w:t>}</w:t>
-      </w:r>
-      <w:r>
-        <w:rPr>
-          <w:rFonts w:ascii="Arial Narrow" w:eastAsia="Arial Narrow" w:hAnsi="Arial Narrow" w:cs="Arial Narrow"/>
-        </w:rPr>
-        <w:t xml:space="preserve"> </w:t>
+        <w:t xml:space="preserve">} </w:t>
       </w:r>
       <w:r>
         <w:rPr>
@@ -712,20 +667,6 @@
         </w:rPr>
         <w:t xml:space="preserve">} </w:t>
       </w:r>
-      <w:r>
-        <w:rPr>
-          <w:rFonts w:ascii="Arial Narrow" w:eastAsia="Arial Narrow" w:hAnsi="Arial Narrow" w:cs="Arial Narrow"/>
-        </w:rPr>
-        <w:t xml:space="preserve">, </w:t>
-      </w:r>
-      <w:proofErr w:type="spellStart"/>
-      <w:r>
-        <w:rPr>
-          <w:rFonts w:ascii="Arial Narrow" w:eastAsia="Arial Narrow" w:hAnsi="Arial Narrow" w:cs="Arial Narrow"/>
-        </w:rPr>
-        <w:t>Mgtr</w:t>
-      </w:r>
-      <w:proofErr w:type="spellEnd"/>
     </w:p>
     <w:p>
       <w:pPr>
@@ -775,7 +716,7 @@
 </file>
 
 <file path=word/endnotes.xml><?xml version="1.0" encoding="utf-8"?>
-<w:endnotes xmlns:wpc="http://schemas.microsoft.com/office/word/2010/wordprocessingCanvas" xmlns:cx="http://schemas.microsoft.com/office/drawing/2014/chartex" xmlns:cx1="http://schemas.microsoft.com/office/drawing/2015/9/8/chartex" xmlns:cx2="http://schemas.microsoft.com/office/drawing/2015/10/21/chartex" xmlns:cx3="http://schemas.microsoft.com/office/drawing/2016/5/9/chartex" xmlns:cx4="http://schemas.microsoft.com/office/drawing/2016/5/10/chartex" xmlns:cx5="http://schemas.microsoft.com/office/drawing/2016/5/11/chartex" xmlns:cx6="http://schemas.microsoft.com/office/drawing/2016/5/12/chartex" xmlns:cx7="http://schemas.microsoft.com/office/drawing/2016/5/13/chartex" xmlns:cx8="http://schemas.microsoft.com/office/drawing/2016/5/14/chartex" xmlns:mc="http://schemas.openxmlformats.org/markup-compatibility/2006" xmlns:aink="http://schemas.microsoft.com/office/drawing/2016/ink" xmlns:am3d="http://schemas.microsoft.com/office/drawing/2017/model3d" xmlns:o="urn:schemas-microsoft-com:office:office" xmlns:oel="http://schemas.microsoft.com/office/2019/extlst" xmlns:r="http://schemas.openxmlformats.org/officeDocument/2006/relationships" xmlns:m="http://schemas.openxmlformats.org/officeDocument/2006/math" xmlns:v="urn:schemas-microsoft-com:vml" xmlns:wp14="http://schemas.microsoft.com/office/word/2010/wordprocessingDrawing" xmlns:wp="http://schemas.openxmlformats.org/drawingml/2006/wordprocessingDrawing" xmlns:w10="urn:schemas-microsoft-com:office:word" xmlns:w="http://schemas.openxmlformats.org/wordprocessingml/2006/main" xmlns:w14="http://schemas.microsoft.com/office/word/2010/wordml" xmlns:w15="http://schemas.microsoft.com/office/word/2012/wordml" xmlns:w16cex="http://schemas.microsoft.com/office/word/2018/wordml/cex" xmlns:w16cid="http://schemas.microsoft.com/office/word/2016/wordml/cid" xmlns:w16="http://schemas.microsoft.com/office/word/2018/wordml" xmlns:w16du="http://schemas.microsoft.com/office/word/2023/wordml/word16du" xmlns:w16sdtdh="http://schemas.microsoft.com/office/word/2020/wordml/sdtdatahash" xmlns:w16se="http://schemas.microsoft.com/office/word/2015/wordml/symex" xmlns:wpg="http://schemas.microsoft.com/office/word/2010/wordprocessingGroup" xmlns:wpi="http://schemas.microsoft.com/office/word/2010/wordprocessingInk" xmlns:wne="http://schemas.microsoft.com/office/word/2006/wordml" xmlns:wps="http://schemas.microsoft.com/office/word/2010/wordprocessingShape" mc:Ignorable="w14 w15 w16se w16cid w16 w16cex w16sdtdh w16du wp14">
+<w:endnotes xmlns:wpc="http://schemas.microsoft.com/office/word/2010/wordprocessingCanvas" xmlns:cx="http://schemas.microsoft.com/office/drawing/2014/chartex" xmlns:cx1="http://schemas.microsoft.com/office/drawing/2015/9/8/chartex" xmlns:cx2="http://schemas.microsoft.com/office/drawing/2015/10/21/chartex" xmlns:cx3="http://schemas.microsoft.com/office/drawing/2016/5/9/chartex" xmlns:cx4="http://schemas.microsoft.com/office/drawing/2016/5/10/chartex" xmlns:cx5="http://schemas.microsoft.com/office/drawing/2016/5/11/chartex" xmlns:cx6="http://schemas.microsoft.com/office/drawing/2016/5/12/chartex" xmlns:cx7="http://schemas.microsoft.com/office/drawing/2016/5/13/chartex" xmlns:cx8="http://schemas.microsoft.com/office/drawing/2016/5/14/chartex" xmlns:mc="http://schemas.openxmlformats.org/markup-compatibility/2006" xmlns:aink="http://schemas.microsoft.com/office/drawing/2016/ink" xmlns:am3d="http://schemas.microsoft.com/office/drawing/2017/model3d" xmlns:o="urn:schemas-microsoft-com:office:office" xmlns:r="http://schemas.openxmlformats.org/officeDocument/2006/relationships" xmlns:m="http://schemas.openxmlformats.org/officeDocument/2006/math" xmlns:v="urn:schemas-microsoft-com:vml" xmlns:wp14="http://schemas.microsoft.com/office/word/2010/wordprocessingDrawing" xmlns:wp="http://schemas.openxmlformats.org/drawingml/2006/wordprocessingDrawing" xmlns:w10="urn:schemas-microsoft-com:office:word" xmlns:w="http://schemas.openxmlformats.org/wordprocessingml/2006/main" xmlns:w14="http://schemas.microsoft.com/office/word/2010/wordml" xmlns:w15="http://schemas.microsoft.com/office/word/2012/wordml" xmlns:w16cid="http://schemas.microsoft.com/office/word/2016/wordml/cid" xmlns:w16se="http://schemas.microsoft.com/office/word/2015/wordml/symex" xmlns:wpg="http://schemas.microsoft.com/office/word/2010/wordprocessingGroup" xmlns:wpi="http://schemas.microsoft.com/office/word/2010/wordprocessingInk" xmlns:wne="http://schemas.microsoft.com/office/word/2006/wordml" xmlns:wps="http://schemas.microsoft.com/office/word/2010/wordprocessingShape" mc:Ignorable="w14 w15 w16se w16cid wp14">
   <w:endnote w:type="separator" w:id="-1">
     <w:p>
       <w:pPr>
@@ -800,7 +741,7 @@
 </file>
 
 <file path=word/footer1.xml><?xml version="1.0" encoding="utf-8"?>
-<w:ftr xmlns:wpc="http://schemas.microsoft.com/office/word/2010/wordprocessingCanvas" xmlns:cx="http://schemas.microsoft.com/office/drawing/2014/chartex" xmlns:cx1="http://schemas.microsoft.com/office/drawing/2015/9/8/chartex" xmlns:cx2="http://schemas.microsoft.com/office/drawing/2015/10/21/chartex" xmlns:cx3="http://schemas.microsoft.com/office/drawing/2016/5/9/chartex" xmlns:cx4="http://schemas.microsoft.com/office/drawing/2016/5/10/chartex" xmlns:cx5="http://schemas.microsoft.com/office/drawing/2016/5/11/chartex" xmlns:cx6="http://schemas.microsoft.com/office/drawing/2016/5/12/chartex" xmlns:cx7="http://schemas.microsoft.com/office/drawing/2016/5/13/chartex" xmlns:cx8="http://schemas.microsoft.com/office/drawing/2016/5/14/chartex" xmlns:mc="http://schemas.openxmlformats.org/markup-compatibility/2006" xmlns:aink="http://schemas.microsoft.com/office/drawing/2016/ink" xmlns:am3d="http://schemas.microsoft.com/office/drawing/2017/model3d" xmlns:o="urn:schemas-microsoft-com:office:office" xmlns:oel="http://schemas.microsoft.com/office/2019/extlst" xmlns:r="http://schemas.openxmlformats.org/officeDocument/2006/relationships" xmlns:m="http://schemas.openxmlformats.org/officeDocument/2006/math" xmlns:v="urn:schemas-microsoft-com:vml" xmlns:wp14="http://schemas.microsoft.com/office/word/2010/wordprocessingDrawing" xmlns:wp="http://schemas.openxmlformats.org/drawingml/2006/wordprocessingDrawing" xmlns:w10="urn:schemas-microsoft-com:office:word" xmlns:w="http://schemas.openxmlformats.org/wordprocessingml/2006/main" xmlns:w14="http://schemas.microsoft.com/office/word/2010/wordml" xmlns:w15="http://schemas.microsoft.com/office/word/2012/wordml" xmlns:w16cex="http://schemas.microsoft.com/office/word/2018/wordml/cex" xmlns:w16cid="http://schemas.microsoft.com/office/word/2016/wordml/cid" xmlns:w16="http://schemas.microsoft.com/office/word/2018/wordml" xmlns:w16du="http://schemas.microsoft.com/office/word/2023/wordml/word16du" xmlns:w16sdtdh="http://schemas.microsoft.com/office/word/2020/wordml/sdtdatahash" xmlns:w16se="http://schemas.microsoft.com/office/word/2015/wordml/symex" xmlns:wpg="http://schemas.microsoft.com/office/word/2010/wordprocessingGroup" xmlns:wpi="http://schemas.microsoft.com/office/word/2010/wordprocessingInk" xmlns:wne="http://schemas.microsoft.com/office/word/2006/wordml" xmlns:wps="http://schemas.microsoft.com/office/word/2010/wordprocessingShape" mc:Ignorable="w14 w15 w16se w16cid w16 w16cex w16sdtdh w16du wp14">
+<w:ftr xmlns:wpc="http://schemas.microsoft.com/office/word/2010/wordprocessingCanvas" xmlns:cx="http://schemas.microsoft.com/office/drawing/2014/chartex" xmlns:cx1="http://schemas.microsoft.com/office/drawing/2015/9/8/chartex" xmlns:cx2="http://schemas.microsoft.com/office/drawing/2015/10/21/chartex" xmlns:cx3="http://schemas.microsoft.com/office/drawing/2016/5/9/chartex" xmlns:cx4="http://schemas.microsoft.com/office/drawing/2016/5/10/chartex" xmlns:cx5="http://schemas.microsoft.com/office/drawing/2016/5/11/chartex" xmlns:cx6="http://schemas.microsoft.com/office/drawing/2016/5/12/chartex" xmlns:cx7="http://schemas.microsoft.com/office/drawing/2016/5/13/chartex" xmlns:cx8="http://schemas.microsoft.com/office/drawing/2016/5/14/chartex" xmlns:mc="http://schemas.openxmlformats.org/markup-compatibility/2006" xmlns:aink="http://schemas.microsoft.com/office/drawing/2016/ink" xmlns:am3d="http://schemas.microsoft.com/office/drawing/2017/model3d" xmlns:o="urn:schemas-microsoft-com:office:office" xmlns:r="http://schemas.openxmlformats.org/officeDocument/2006/relationships" xmlns:m="http://schemas.openxmlformats.org/officeDocument/2006/math" xmlns:v="urn:schemas-microsoft-com:vml" xmlns:wp14="http://schemas.microsoft.com/office/word/2010/wordprocessingDrawing" xmlns:wp="http://schemas.openxmlformats.org/drawingml/2006/wordprocessingDrawing" xmlns:w10="urn:schemas-microsoft-com:office:word" xmlns:w="http://schemas.openxmlformats.org/wordprocessingml/2006/main" xmlns:w14="http://schemas.microsoft.com/office/word/2010/wordml" xmlns:w15="http://schemas.microsoft.com/office/word/2012/wordml" xmlns:w16cid="http://schemas.microsoft.com/office/word/2016/wordml/cid" xmlns:w16se="http://schemas.microsoft.com/office/word/2015/wordml/symex" xmlns:wpg="http://schemas.microsoft.com/office/word/2010/wordprocessingGroup" xmlns:wpi="http://schemas.microsoft.com/office/word/2010/wordprocessingInk" xmlns:wne="http://schemas.microsoft.com/office/word/2006/wordml" xmlns:wps="http://schemas.microsoft.com/office/word/2010/wordprocessingShape" mc:Ignorable="w14 w15 w16se w16cid wp14">
   <w:p>
     <w:pPr>
       <w:pBdr>
@@ -875,7 +816,7 @@
 </file>
 
 <file path=word/footnotes.xml><?xml version="1.0" encoding="utf-8"?>
-<w:footnotes xmlns:wpc="http://schemas.microsoft.com/office/word/2010/wordprocessingCanvas" xmlns:cx="http://schemas.microsoft.com/office/drawing/2014/chartex" xmlns:cx1="http://schemas.microsoft.com/office/drawing/2015/9/8/chartex" xmlns:cx2="http://schemas.microsoft.com/office/drawing/2015/10/21/chartex" xmlns:cx3="http://schemas.microsoft.com/office/drawing/2016/5/9/chartex" xmlns:cx4="http://schemas.microsoft.com/office/drawing/2016/5/10/chartex" xmlns:cx5="http://schemas.microsoft.com/office/drawing/2016/5/11/chartex" xmlns:cx6="http://schemas.microsoft.com/office/drawing/2016/5/12/chartex" xmlns:cx7="http://schemas.microsoft.com/office/drawing/2016/5/13/chartex" xmlns:cx8="http://schemas.microsoft.com/office/drawing/2016/5/14/chartex" xmlns:mc="http://schemas.openxmlformats.org/markup-compatibility/2006" xmlns:aink="http://schemas.microsoft.com/office/drawing/2016/ink" xmlns:am3d="http://schemas.microsoft.com/office/drawing/2017/model3d" xmlns:o="urn:schemas-microsoft-com:office:office" xmlns:oel="http://schemas.microsoft.com/office/2019/extlst" xmlns:r="http://schemas.openxmlformats.org/officeDocument/2006/relationships" xmlns:m="http://schemas.openxmlformats.org/officeDocument/2006/math" xmlns:v="urn:schemas-microsoft-com:vml" xmlns:wp14="http://schemas.microsoft.com/office/word/2010/wordprocessingDrawing" xmlns:wp="http://schemas.openxmlformats.org/drawingml/2006/wordprocessingDrawing" xmlns:w10="urn:schemas-microsoft-com:office:word" xmlns:w="http://schemas.openxmlformats.org/wordprocessingml/2006/main" xmlns:w14="http://schemas.microsoft.com/office/word/2010/wordml" xmlns:w15="http://schemas.microsoft.com/office/word/2012/wordml" xmlns:w16cex="http://schemas.microsoft.com/office/word/2018/wordml/cex" xmlns:w16cid="http://schemas.microsoft.com/office/word/2016/wordml/cid" xmlns:w16="http://schemas.microsoft.com/office/word/2018/wordml" xmlns:w16du="http://schemas.microsoft.com/office/word/2023/wordml/word16du" xmlns:w16sdtdh="http://schemas.microsoft.com/office/word/2020/wordml/sdtdatahash" xmlns:w16se="http://schemas.microsoft.com/office/word/2015/wordml/symex" xmlns:wpg="http://schemas.microsoft.com/office/word/2010/wordprocessingGroup" xmlns:wpi="http://schemas.microsoft.com/office/word/2010/wordprocessingInk" xmlns:wne="http://schemas.microsoft.com/office/word/2006/wordml" xmlns:wps="http://schemas.microsoft.com/office/word/2010/wordprocessingShape" mc:Ignorable="w14 w15 w16se w16cid w16 w16cex w16sdtdh w16du wp14">
+<w:footnotes xmlns:wpc="http://schemas.microsoft.com/office/word/2010/wordprocessingCanvas" xmlns:cx="http://schemas.microsoft.com/office/drawing/2014/chartex" xmlns:cx1="http://schemas.microsoft.com/office/drawing/2015/9/8/chartex" xmlns:cx2="http://schemas.microsoft.com/office/drawing/2015/10/21/chartex" xmlns:cx3="http://schemas.microsoft.com/office/drawing/2016/5/9/chartex" xmlns:cx4="http://schemas.microsoft.com/office/drawing/2016/5/10/chartex" xmlns:cx5="http://schemas.microsoft.com/office/drawing/2016/5/11/chartex" xmlns:cx6="http://schemas.microsoft.com/office/drawing/2016/5/12/chartex" xmlns:cx7="http://schemas.microsoft.com/office/drawing/2016/5/13/chartex" xmlns:cx8="http://schemas.microsoft.com/office/drawing/2016/5/14/chartex" xmlns:mc="http://schemas.openxmlformats.org/markup-compatibility/2006" xmlns:aink="http://schemas.microsoft.com/office/drawing/2016/ink" xmlns:am3d="http://schemas.microsoft.com/office/drawing/2017/model3d" xmlns:o="urn:schemas-microsoft-com:office:office" xmlns:r="http://schemas.openxmlformats.org/officeDocument/2006/relationships" xmlns:m="http://schemas.openxmlformats.org/officeDocument/2006/math" xmlns:v="urn:schemas-microsoft-com:vml" xmlns:wp14="http://schemas.microsoft.com/office/word/2010/wordprocessingDrawing" xmlns:wp="http://schemas.openxmlformats.org/drawingml/2006/wordprocessingDrawing" xmlns:w10="urn:schemas-microsoft-com:office:word" xmlns:w="http://schemas.openxmlformats.org/wordprocessingml/2006/main" xmlns:w14="http://schemas.microsoft.com/office/word/2010/wordml" xmlns:w15="http://schemas.microsoft.com/office/word/2012/wordml" xmlns:w16cid="http://schemas.microsoft.com/office/word/2016/wordml/cid" xmlns:w16se="http://schemas.microsoft.com/office/word/2015/wordml/symex" xmlns:wpg="http://schemas.microsoft.com/office/word/2010/wordprocessingGroup" xmlns:wpi="http://schemas.microsoft.com/office/word/2010/wordprocessingInk" xmlns:wne="http://schemas.microsoft.com/office/word/2006/wordml" xmlns:wps="http://schemas.microsoft.com/office/word/2010/wordprocessingShape" mc:Ignorable="w14 w15 w16se w16cid wp14">
   <w:footnote w:type="separator" w:id="-1">
     <w:p>
       <w:pPr>
@@ -900,7 +841,7 @@
 </file>
 
 <file path=word/header1.xml><?xml version="1.0" encoding="utf-8"?>
-<w:hdr xmlns:wpc="http://schemas.microsoft.com/office/word/2010/wordprocessingCanvas" xmlns:cx="http://schemas.microsoft.com/office/drawing/2014/chartex" xmlns:cx1="http://schemas.microsoft.com/office/drawing/2015/9/8/chartex" xmlns:cx2="http://schemas.microsoft.com/office/drawing/2015/10/21/chartex" xmlns:cx3="http://schemas.microsoft.com/office/drawing/2016/5/9/chartex" xmlns:cx4="http://schemas.microsoft.com/office/drawing/2016/5/10/chartex" xmlns:cx5="http://schemas.microsoft.com/office/drawing/2016/5/11/chartex" xmlns:cx6="http://schemas.microsoft.com/office/drawing/2016/5/12/chartex" xmlns:cx7="http://schemas.microsoft.com/office/drawing/2016/5/13/chartex" xmlns:cx8="http://schemas.microsoft.com/office/drawing/2016/5/14/chartex" xmlns:mc="http://schemas.openxmlformats.org/markup-compatibility/2006" xmlns:aink="http://schemas.microsoft.com/office/drawing/2016/ink" xmlns:am3d="http://schemas.microsoft.com/office/drawing/2017/model3d" xmlns:o="urn:schemas-microsoft-com:office:office" xmlns:oel="http://schemas.microsoft.com/office/2019/extlst" xmlns:r="http://schemas.openxmlformats.org/officeDocument/2006/relationships" xmlns:m="http://schemas.openxmlformats.org/officeDocument/2006/math" xmlns:v="urn:schemas-microsoft-com:vml" xmlns:wp14="http://schemas.microsoft.com/office/word/2010/wordprocessingDrawing" xmlns:wp="http://schemas.openxmlformats.org/drawingml/2006/wordprocessingDrawing" xmlns:w10="urn:schemas-microsoft-com:office:word" xmlns:w="http://schemas.openxmlformats.org/wordprocessingml/2006/main" xmlns:w14="http://schemas.microsoft.com/office/word/2010/wordml" xmlns:w15="http://schemas.microsoft.com/office/word/2012/wordml" xmlns:w16cex="http://schemas.microsoft.com/office/word/2018/wordml/cex" xmlns:w16cid="http://schemas.microsoft.com/office/word/2016/wordml/cid" xmlns:w16="http://schemas.microsoft.com/office/word/2018/wordml" xmlns:w16du="http://schemas.microsoft.com/office/word/2023/wordml/word16du" xmlns:w16sdtdh="http://schemas.microsoft.com/office/word/2020/wordml/sdtdatahash" xmlns:w16se="http://schemas.microsoft.com/office/word/2015/wordml/symex" xmlns:wpg="http://schemas.microsoft.com/office/word/2010/wordprocessingGroup" xmlns:wpi="http://schemas.microsoft.com/office/word/2010/wordprocessingInk" xmlns:wne="http://schemas.microsoft.com/office/word/2006/wordml" xmlns:wps="http://schemas.microsoft.com/office/word/2010/wordprocessingShape" mc:Ignorable="w14 w15 w16se w16cid w16 w16cex w16sdtdh w16du wp14">
+<w:hdr xmlns:wpc="http://schemas.microsoft.com/office/word/2010/wordprocessingCanvas" xmlns:cx="http://schemas.microsoft.com/office/drawing/2014/chartex" xmlns:cx1="http://schemas.microsoft.com/office/drawing/2015/9/8/chartex" xmlns:cx2="http://schemas.microsoft.com/office/drawing/2015/10/21/chartex" xmlns:cx3="http://schemas.microsoft.com/office/drawing/2016/5/9/chartex" xmlns:cx4="http://schemas.microsoft.com/office/drawing/2016/5/10/chartex" xmlns:cx5="http://schemas.microsoft.com/office/drawing/2016/5/11/chartex" xmlns:cx6="http://schemas.microsoft.com/office/drawing/2016/5/12/chartex" xmlns:cx7="http://schemas.microsoft.com/office/drawing/2016/5/13/chartex" xmlns:cx8="http://schemas.microsoft.com/office/drawing/2016/5/14/chartex" xmlns:mc="http://schemas.openxmlformats.org/markup-compatibility/2006" xmlns:aink="http://schemas.microsoft.com/office/drawing/2016/ink" xmlns:am3d="http://schemas.microsoft.com/office/drawing/2017/model3d" xmlns:o="urn:schemas-microsoft-com:office:office" xmlns:r="http://schemas.openxmlformats.org/officeDocument/2006/relationships" xmlns:m="http://schemas.openxmlformats.org/officeDocument/2006/math" xmlns:v="urn:schemas-microsoft-com:vml" xmlns:wp14="http://schemas.microsoft.com/office/word/2010/wordprocessingDrawing" xmlns:wp="http://schemas.openxmlformats.org/drawingml/2006/wordprocessingDrawing" xmlns:w10="urn:schemas-microsoft-com:office:word" xmlns:w="http://schemas.openxmlformats.org/wordprocessingml/2006/main" xmlns:w14="http://schemas.microsoft.com/office/word/2010/wordml" xmlns:w15="http://schemas.microsoft.com/office/word/2012/wordml" xmlns:w16cid="http://schemas.microsoft.com/office/word/2016/wordml/cid" xmlns:w16se="http://schemas.microsoft.com/office/word/2015/wordml/symex" xmlns:wpg="http://schemas.microsoft.com/office/word/2010/wordprocessingGroup" xmlns:wpi="http://schemas.microsoft.com/office/word/2010/wordprocessingInk" xmlns:wne="http://schemas.microsoft.com/office/word/2006/wordml" xmlns:wps="http://schemas.microsoft.com/office/word/2010/wordprocessingShape" mc:Ignorable="w14 w15 w16se w16cid wp14">
   <w:p>
     <w:pPr>
       <w:widowControl w:val="0"/>
@@ -1128,7 +1069,17 @@
               <w:sz w:val="18"/>
               <w:szCs w:val="18"/>
             </w:rPr>
-            <w:t>Unidad de Gestión de la Vinculación</w:t>
+            <w:t>Unidad de Gestión de</w:t>
+          </w:r>
+          <w:r>
+            <w:rPr>
+              <w:rFonts w:ascii="Arial Narrow" w:eastAsia="Arial Narrow" w:hAnsi="Arial Narrow" w:cs="Arial Narrow"/>
+              <w:b/>
+              <w:color w:val="000000"/>
+              <w:sz w:val="18"/>
+              <w:szCs w:val="18"/>
+            </w:rPr>
+            <w:t xml:space="preserve"> la Vinculación</w:t>
           </w:r>
         </w:p>
       </w:tc>
@@ -1316,7 +1267,7 @@
 </file>
 
 <file path=word/styles.xml><?xml version="1.0" encoding="utf-8"?>
-<w:styles xmlns:mc="http://schemas.openxmlformats.org/markup-compatibility/2006" xmlns:r="http://schemas.openxmlformats.org/officeDocument/2006/relationships" xmlns:w="http://schemas.openxmlformats.org/wordprocessingml/2006/main" xmlns:w14="http://schemas.microsoft.com/office/word/2010/wordml" xmlns:w15="http://schemas.microsoft.com/office/word/2012/wordml" xmlns:w16cex="http://schemas.microsoft.com/office/word/2018/wordml/cex" xmlns:w16cid="http://schemas.microsoft.com/office/word/2016/wordml/cid" xmlns:w16="http://schemas.microsoft.com/office/word/2018/wordml" xmlns:w16du="http://schemas.microsoft.com/office/word/2023/wordml/word16du" xmlns:w16sdtdh="http://schemas.microsoft.com/office/word/2020/wordml/sdtdatahash" xmlns:w16se="http://schemas.microsoft.com/office/word/2015/wordml/symex" mc:Ignorable="w14 w15 w16se w16cid w16 w16cex w16sdtdh w16du">
+<w:styles xmlns:mc="http://schemas.openxmlformats.org/markup-compatibility/2006" xmlns:r="http://schemas.openxmlformats.org/officeDocument/2006/relationships" xmlns:w="http://schemas.openxmlformats.org/wordprocessingml/2006/main" xmlns:w14="http://schemas.microsoft.com/office/word/2010/wordml" xmlns:w15="http://schemas.microsoft.com/office/word/2012/wordml" xmlns:w16cid="http://schemas.microsoft.com/office/word/2016/wordml/cid" xmlns:w16se="http://schemas.microsoft.com/office/word/2015/wordml/symex" mc:Ignorable="w14 w15 w16se w16cid">
   <w:docDefaults>
     <w:rPrDefault>
       <w:rPr>
@@ -1332,7 +1283,7 @@
       </w:pPr>
     </w:pPrDefault>
   </w:docDefaults>
-  <w:latentStyles w:defLockedState="0" w:defUIPriority="99" w:defSemiHidden="0" w:defUnhideWhenUsed="0" w:defQFormat="0" w:count="376">
+  <w:latentStyles w:defLockedState="0" w:defUIPriority="99" w:defSemiHidden="0" w:defUnhideWhenUsed="0" w:defQFormat="0" w:count="375">
     <w:lsdException w:name="Normal" w:uiPriority="0" w:qFormat="1"/>
     <w:lsdException w:name="heading 1" w:uiPriority="9" w:qFormat="1"/>
     <w:lsdException w:name="heading 2" w:semiHidden="1" w:uiPriority="9" w:unhideWhenUsed="1" w:qFormat="1"/>
@@ -1708,7 +1659,6 @@
     <w:lsdException w:name="Smart Hyperlink" w:semiHidden="1" w:unhideWhenUsed="1"/>
     <w:lsdException w:name="Hashtag" w:semiHidden="1" w:unhideWhenUsed="1"/>
     <w:lsdException w:name="Unresolved Mention" w:semiHidden="1" w:unhideWhenUsed="1"/>
-    <w:lsdException w:name="Smart Link" w:semiHidden="1" w:unhideWhenUsed="1"/>
   </w:latentStyles>
   <w:style w:type="paragraph" w:default="1" w:styleId="Normal">
     <w:name w:val="Normal"/>

--- a/public/Plantillas/1.2.1-Carta-Compromiso-Estudiante.docx
+++ b/public/Plantillas/1.2.1-Carta-Compromiso-Estudiante.docx
@@ -1,6 +1,6 @@
 
 <file path=word/document.xml><?xml version="1.0" encoding="utf-8"?>
-<w:document xmlns:wpc="http://schemas.microsoft.com/office/word/2010/wordprocessingCanvas" xmlns:cx="http://schemas.microsoft.com/office/drawing/2014/chartex" xmlns:cx1="http://schemas.microsoft.com/office/drawing/2015/9/8/chartex" xmlns:cx2="http://schemas.microsoft.com/office/drawing/2015/10/21/chartex" xmlns:cx3="http://schemas.microsoft.com/office/drawing/2016/5/9/chartex" xmlns:cx4="http://schemas.microsoft.com/office/drawing/2016/5/10/chartex" xmlns:cx5="http://schemas.microsoft.com/office/drawing/2016/5/11/chartex" xmlns:cx6="http://schemas.microsoft.com/office/drawing/2016/5/12/chartex" xmlns:cx7="http://schemas.microsoft.com/office/drawing/2016/5/13/chartex" xmlns:cx8="http://schemas.microsoft.com/office/drawing/2016/5/14/chartex" xmlns:mc="http://schemas.openxmlformats.org/markup-compatibility/2006" xmlns:aink="http://schemas.microsoft.com/office/drawing/2016/ink" xmlns:am3d="http://schemas.microsoft.com/office/drawing/2017/model3d" xmlns:o="urn:schemas-microsoft-com:office:office" xmlns:r="http://schemas.openxmlformats.org/officeDocument/2006/relationships" xmlns:m="http://schemas.openxmlformats.org/officeDocument/2006/math" xmlns:v="urn:schemas-microsoft-com:vml" xmlns:wp14="http://schemas.microsoft.com/office/word/2010/wordprocessingDrawing" xmlns:wp="http://schemas.openxmlformats.org/drawingml/2006/wordprocessingDrawing" xmlns:w10="urn:schemas-microsoft-com:office:word" xmlns:w="http://schemas.openxmlformats.org/wordprocessingml/2006/main" xmlns:w14="http://schemas.microsoft.com/office/word/2010/wordml" xmlns:w15="http://schemas.microsoft.com/office/word/2012/wordml" xmlns:w16cid="http://schemas.microsoft.com/office/word/2016/wordml/cid" xmlns:w16se="http://schemas.microsoft.com/office/word/2015/wordml/symex" xmlns:wpg="http://schemas.microsoft.com/office/word/2010/wordprocessingGroup" xmlns:wpi="http://schemas.microsoft.com/office/word/2010/wordprocessingInk" xmlns:wne="http://schemas.microsoft.com/office/word/2006/wordml" xmlns:wps="http://schemas.microsoft.com/office/word/2010/wordprocessingShape" mc:Ignorable="w14 w15 w16se w16cid wp14">
+<w:document xmlns:wpc="http://schemas.microsoft.com/office/word/2010/wordprocessingCanvas" xmlns:cx="http://schemas.microsoft.com/office/drawing/2014/chartex" xmlns:cx1="http://schemas.microsoft.com/office/drawing/2015/9/8/chartex" xmlns:cx2="http://schemas.microsoft.com/office/drawing/2015/10/21/chartex" xmlns:cx3="http://schemas.microsoft.com/office/drawing/2016/5/9/chartex" xmlns:cx4="http://schemas.microsoft.com/office/drawing/2016/5/10/chartex" xmlns:cx5="http://schemas.microsoft.com/office/drawing/2016/5/11/chartex" xmlns:cx6="http://schemas.microsoft.com/office/drawing/2016/5/12/chartex" xmlns:cx7="http://schemas.microsoft.com/office/drawing/2016/5/13/chartex" xmlns:cx8="http://schemas.microsoft.com/office/drawing/2016/5/14/chartex" xmlns:mc="http://schemas.openxmlformats.org/markup-compatibility/2006" xmlns:aink="http://schemas.microsoft.com/office/drawing/2016/ink" xmlns:am3d="http://schemas.microsoft.com/office/drawing/2017/model3d" xmlns:o="urn:schemas-microsoft-com:office:office" xmlns:oel="http://schemas.microsoft.com/office/2019/extlst" xmlns:r="http://schemas.openxmlformats.org/officeDocument/2006/relationships" xmlns:m="http://schemas.openxmlformats.org/officeDocument/2006/math" xmlns:v="urn:schemas-microsoft-com:vml" xmlns:wp14="http://schemas.microsoft.com/office/word/2010/wordprocessingDrawing" xmlns:wp="http://schemas.openxmlformats.org/drawingml/2006/wordprocessingDrawing" xmlns:w10="urn:schemas-microsoft-com:office:word" xmlns:w="http://schemas.openxmlformats.org/wordprocessingml/2006/main" xmlns:w14="http://schemas.microsoft.com/office/word/2010/wordml" xmlns:w15="http://schemas.microsoft.com/office/word/2012/wordml" xmlns:w16cex="http://schemas.microsoft.com/office/word/2018/wordml/cex" xmlns:w16cid="http://schemas.microsoft.com/office/word/2016/wordml/cid" xmlns:w16="http://schemas.microsoft.com/office/word/2018/wordml" xmlns:w16du="http://schemas.microsoft.com/office/word/2023/wordml/word16du" xmlns:w16sdtdh="http://schemas.microsoft.com/office/word/2020/wordml/sdtdatahash" xmlns:w16se="http://schemas.microsoft.com/office/word/2015/wordml/symex" xmlns:wpg="http://schemas.microsoft.com/office/word/2010/wordprocessingGroup" xmlns:wpi="http://schemas.microsoft.com/office/word/2010/wordprocessingInk" xmlns:wne="http://schemas.microsoft.com/office/word/2006/wordml" xmlns:wps="http://schemas.microsoft.com/office/word/2010/wordprocessingShape" mc:Ignorable="w14 w15 w16se w16cid w16 w16cex w16sdtdh w16du wp14">
   <w:body>
     <w:p>
       <w:pPr>
@@ -81,11 +81,9 @@
     </w:p>
     <w:p>
       <w:pPr>
-        <w:spacing w:after="160" w:line="360" w:lineRule="auto"/>
-        <w:jc w:val="both"/>
-        <w:rPr>
-          <w:rFonts w:ascii="Arial Narrow" w:eastAsia="Arial Narrow" w:hAnsi="Arial Narrow" w:cs="Arial Narrow"/>
-          <w:color w:val="000000"/>
+        <w:rPr>
+          <w:rFonts w:ascii="Arial Narrow" w:eastAsia="Arial Narrow" w:hAnsi="Arial Narrow" w:cs="Arial Narrow"/>
+          <w:b/>
         </w:rPr>
       </w:pPr>
       <w:r>
@@ -169,10 +167,15 @@
         <w:rPr>
           <w:rFonts w:ascii="Arial Narrow" w:eastAsia="Arial Narrow" w:hAnsi="Arial Narrow" w:cs="Arial Narrow"/>
           <w:b/>
-          <w:bCs/>
-          <w:i/>
-        </w:rPr>
-        <w:t>${Carrera}</w:t>
+        </w:rPr>
+        <w:t xml:space="preserve">Tecnologías de la </w:t>
+      </w:r>
+      <w:r>
+        <w:rPr>
+          <w:rFonts w:ascii="Arial Narrow" w:eastAsia="Arial Narrow" w:hAnsi="Arial Narrow" w:cs="Arial Narrow"/>
+          <w:b/>
+        </w:rPr>
+        <w:t>Información</w:t>
       </w:r>
       <w:r>
         <w:rPr>
@@ -625,8 +628,6 @@
           <w:rFonts w:ascii="Arial Narrow" w:eastAsia="Arial Narrow" w:hAnsi="Arial Narrow" w:cs="Arial Narrow"/>
         </w:rPr>
       </w:pPr>
-      <w:bookmarkStart w:id="1" w:name="_GoBack"/>
-      <w:bookmarkEnd w:id="1"/>
       <w:r>
         <w:rPr>
           <w:rFonts w:ascii="Arial Narrow" w:eastAsia="Arial Narrow" w:hAnsi="Arial Narrow" w:cs="Arial Narrow"/>
@@ -716,7 +717,7 @@
 </file>
 
 <file path=word/endnotes.xml><?xml version="1.0" encoding="utf-8"?>
-<w:endnotes xmlns:wpc="http://schemas.microsoft.com/office/word/2010/wordprocessingCanvas" xmlns:cx="http://schemas.microsoft.com/office/drawing/2014/chartex" xmlns:cx1="http://schemas.microsoft.com/office/drawing/2015/9/8/chartex" xmlns:cx2="http://schemas.microsoft.com/office/drawing/2015/10/21/chartex" xmlns:cx3="http://schemas.microsoft.com/office/drawing/2016/5/9/chartex" xmlns:cx4="http://schemas.microsoft.com/office/drawing/2016/5/10/chartex" xmlns:cx5="http://schemas.microsoft.com/office/drawing/2016/5/11/chartex" xmlns:cx6="http://schemas.microsoft.com/office/drawing/2016/5/12/chartex" xmlns:cx7="http://schemas.microsoft.com/office/drawing/2016/5/13/chartex" xmlns:cx8="http://schemas.microsoft.com/office/drawing/2016/5/14/chartex" xmlns:mc="http://schemas.openxmlformats.org/markup-compatibility/2006" xmlns:aink="http://schemas.microsoft.com/office/drawing/2016/ink" xmlns:am3d="http://schemas.microsoft.com/office/drawing/2017/model3d" xmlns:o="urn:schemas-microsoft-com:office:office" xmlns:r="http://schemas.openxmlformats.org/officeDocument/2006/relationships" xmlns:m="http://schemas.openxmlformats.org/officeDocument/2006/math" xmlns:v="urn:schemas-microsoft-com:vml" xmlns:wp14="http://schemas.microsoft.com/office/word/2010/wordprocessingDrawing" xmlns:wp="http://schemas.openxmlformats.org/drawingml/2006/wordprocessingDrawing" xmlns:w10="urn:schemas-microsoft-com:office:word" xmlns:w="http://schemas.openxmlformats.org/wordprocessingml/2006/main" xmlns:w14="http://schemas.microsoft.com/office/word/2010/wordml" xmlns:w15="http://schemas.microsoft.com/office/word/2012/wordml" xmlns:w16cid="http://schemas.microsoft.com/office/word/2016/wordml/cid" xmlns:w16se="http://schemas.microsoft.com/office/word/2015/wordml/symex" xmlns:wpg="http://schemas.microsoft.com/office/word/2010/wordprocessingGroup" xmlns:wpi="http://schemas.microsoft.com/office/word/2010/wordprocessingInk" xmlns:wne="http://schemas.microsoft.com/office/word/2006/wordml" xmlns:wps="http://schemas.microsoft.com/office/word/2010/wordprocessingShape" mc:Ignorable="w14 w15 w16se w16cid wp14">
+<w:endnotes xmlns:wpc="http://schemas.microsoft.com/office/word/2010/wordprocessingCanvas" xmlns:cx="http://schemas.microsoft.com/office/drawing/2014/chartex" xmlns:cx1="http://schemas.microsoft.com/office/drawing/2015/9/8/chartex" xmlns:cx2="http://schemas.microsoft.com/office/drawing/2015/10/21/chartex" xmlns:cx3="http://schemas.microsoft.com/office/drawing/2016/5/9/chartex" xmlns:cx4="http://schemas.microsoft.com/office/drawing/2016/5/10/chartex" xmlns:cx5="http://schemas.microsoft.com/office/drawing/2016/5/11/chartex" xmlns:cx6="http://schemas.microsoft.com/office/drawing/2016/5/12/chartex" xmlns:cx7="http://schemas.microsoft.com/office/drawing/2016/5/13/chartex" xmlns:cx8="http://schemas.microsoft.com/office/drawing/2016/5/14/chartex" xmlns:mc="http://schemas.openxmlformats.org/markup-compatibility/2006" xmlns:aink="http://schemas.microsoft.com/office/drawing/2016/ink" xmlns:am3d="http://schemas.microsoft.com/office/drawing/2017/model3d" xmlns:o="urn:schemas-microsoft-com:office:office" xmlns:oel="http://schemas.microsoft.com/office/2019/extlst" xmlns:r="http://schemas.openxmlformats.org/officeDocument/2006/relationships" xmlns:m="http://schemas.openxmlformats.org/officeDocument/2006/math" xmlns:v="urn:schemas-microsoft-com:vml" xmlns:wp14="http://schemas.microsoft.com/office/word/2010/wordprocessingDrawing" xmlns:wp="http://schemas.openxmlformats.org/drawingml/2006/wordprocessingDrawing" xmlns:w10="urn:schemas-microsoft-com:office:word" xmlns:w="http://schemas.openxmlformats.org/wordprocessingml/2006/main" xmlns:w14="http://schemas.microsoft.com/office/word/2010/wordml" xmlns:w15="http://schemas.microsoft.com/office/word/2012/wordml" xmlns:w16cex="http://schemas.microsoft.com/office/word/2018/wordml/cex" xmlns:w16cid="http://schemas.microsoft.com/office/word/2016/wordml/cid" xmlns:w16="http://schemas.microsoft.com/office/word/2018/wordml" xmlns:w16du="http://schemas.microsoft.com/office/word/2023/wordml/word16du" xmlns:w16sdtdh="http://schemas.microsoft.com/office/word/2020/wordml/sdtdatahash" xmlns:w16se="http://schemas.microsoft.com/office/word/2015/wordml/symex" xmlns:wpg="http://schemas.microsoft.com/office/word/2010/wordprocessingGroup" xmlns:wpi="http://schemas.microsoft.com/office/word/2010/wordprocessingInk" xmlns:wne="http://schemas.microsoft.com/office/word/2006/wordml" xmlns:wps="http://schemas.microsoft.com/office/word/2010/wordprocessingShape" mc:Ignorable="w14 w15 w16se w16cid w16 w16cex w16sdtdh w16du wp14">
   <w:endnote w:type="separator" w:id="-1">
     <w:p>
       <w:pPr>
@@ -741,7 +742,7 @@
 </file>
 
 <file path=word/footer1.xml><?xml version="1.0" encoding="utf-8"?>
-<w:ftr xmlns:wpc="http://schemas.microsoft.com/office/word/2010/wordprocessingCanvas" xmlns:cx="http://schemas.microsoft.com/office/drawing/2014/chartex" xmlns:cx1="http://schemas.microsoft.com/office/drawing/2015/9/8/chartex" xmlns:cx2="http://schemas.microsoft.com/office/drawing/2015/10/21/chartex" xmlns:cx3="http://schemas.microsoft.com/office/drawing/2016/5/9/chartex" xmlns:cx4="http://schemas.microsoft.com/office/drawing/2016/5/10/chartex" xmlns:cx5="http://schemas.microsoft.com/office/drawing/2016/5/11/chartex" xmlns:cx6="http://schemas.microsoft.com/office/drawing/2016/5/12/chartex" xmlns:cx7="http://schemas.microsoft.com/office/drawing/2016/5/13/chartex" xmlns:cx8="http://schemas.microsoft.com/office/drawing/2016/5/14/chartex" xmlns:mc="http://schemas.openxmlformats.org/markup-compatibility/2006" xmlns:aink="http://schemas.microsoft.com/office/drawing/2016/ink" xmlns:am3d="http://schemas.microsoft.com/office/drawing/2017/model3d" xmlns:o="urn:schemas-microsoft-com:office:office" xmlns:r="http://schemas.openxmlformats.org/officeDocument/2006/relationships" xmlns:m="http://schemas.openxmlformats.org/officeDocument/2006/math" xmlns:v="urn:schemas-microsoft-com:vml" xmlns:wp14="http://schemas.microsoft.com/office/word/2010/wordprocessingDrawing" xmlns:wp="http://schemas.openxmlformats.org/drawingml/2006/wordprocessingDrawing" xmlns:w10="urn:schemas-microsoft-com:office:word" xmlns:w="http://schemas.openxmlformats.org/wordprocessingml/2006/main" xmlns:w14="http://schemas.microsoft.com/office/word/2010/wordml" xmlns:w15="http://schemas.microsoft.com/office/word/2012/wordml" xmlns:w16cid="http://schemas.microsoft.com/office/word/2016/wordml/cid" xmlns:w16se="http://schemas.microsoft.com/office/word/2015/wordml/symex" xmlns:wpg="http://schemas.microsoft.com/office/word/2010/wordprocessingGroup" xmlns:wpi="http://schemas.microsoft.com/office/word/2010/wordprocessingInk" xmlns:wne="http://schemas.microsoft.com/office/word/2006/wordml" xmlns:wps="http://schemas.microsoft.com/office/word/2010/wordprocessingShape" mc:Ignorable="w14 w15 w16se w16cid wp14">
+<w:ftr xmlns:wpc="http://schemas.microsoft.com/office/word/2010/wordprocessingCanvas" xmlns:cx="http://schemas.microsoft.com/office/drawing/2014/chartex" xmlns:cx1="http://schemas.microsoft.com/office/drawing/2015/9/8/chartex" xmlns:cx2="http://schemas.microsoft.com/office/drawing/2015/10/21/chartex" xmlns:cx3="http://schemas.microsoft.com/office/drawing/2016/5/9/chartex" xmlns:cx4="http://schemas.microsoft.com/office/drawing/2016/5/10/chartex" xmlns:cx5="http://schemas.microsoft.com/office/drawing/2016/5/11/chartex" xmlns:cx6="http://schemas.microsoft.com/office/drawing/2016/5/12/chartex" xmlns:cx7="http://schemas.microsoft.com/office/drawing/2016/5/13/chartex" xmlns:cx8="http://schemas.microsoft.com/office/drawing/2016/5/14/chartex" xmlns:mc="http://schemas.openxmlformats.org/markup-compatibility/2006" xmlns:aink="http://schemas.microsoft.com/office/drawing/2016/ink" xmlns:am3d="http://schemas.microsoft.com/office/drawing/2017/model3d" xmlns:o="urn:schemas-microsoft-com:office:office" xmlns:oel="http://schemas.microsoft.com/office/2019/extlst" xmlns:r="http://schemas.openxmlformats.org/officeDocument/2006/relationships" xmlns:m="http://schemas.openxmlformats.org/officeDocument/2006/math" xmlns:v="urn:schemas-microsoft-com:vml" xmlns:wp14="http://schemas.microsoft.com/office/word/2010/wordprocessingDrawing" xmlns:wp="http://schemas.openxmlformats.org/drawingml/2006/wordprocessingDrawing" xmlns:w10="urn:schemas-microsoft-com:office:word" xmlns:w="http://schemas.openxmlformats.org/wordprocessingml/2006/main" xmlns:w14="http://schemas.microsoft.com/office/word/2010/wordml" xmlns:w15="http://schemas.microsoft.com/office/word/2012/wordml" xmlns:w16cex="http://schemas.microsoft.com/office/word/2018/wordml/cex" xmlns:w16cid="http://schemas.microsoft.com/office/word/2016/wordml/cid" xmlns:w16="http://schemas.microsoft.com/office/word/2018/wordml" xmlns:w16du="http://schemas.microsoft.com/office/word/2023/wordml/word16du" xmlns:w16sdtdh="http://schemas.microsoft.com/office/word/2020/wordml/sdtdatahash" xmlns:w16se="http://schemas.microsoft.com/office/word/2015/wordml/symex" xmlns:wpg="http://schemas.microsoft.com/office/word/2010/wordprocessingGroup" xmlns:wpi="http://schemas.microsoft.com/office/word/2010/wordprocessingInk" xmlns:wne="http://schemas.microsoft.com/office/word/2006/wordml" xmlns:wps="http://schemas.microsoft.com/office/word/2010/wordprocessingShape" mc:Ignorable="w14 w15 w16se w16cid w16 w16cex w16sdtdh w16du wp14">
   <w:p>
     <w:pPr>
       <w:pBdr>
@@ -816,7 +817,7 @@
 </file>
 
 <file path=word/footnotes.xml><?xml version="1.0" encoding="utf-8"?>
-<w:footnotes xmlns:wpc="http://schemas.microsoft.com/office/word/2010/wordprocessingCanvas" xmlns:cx="http://schemas.microsoft.com/office/drawing/2014/chartex" xmlns:cx1="http://schemas.microsoft.com/office/drawing/2015/9/8/chartex" xmlns:cx2="http://schemas.microsoft.com/office/drawing/2015/10/21/chartex" xmlns:cx3="http://schemas.microsoft.com/office/drawing/2016/5/9/chartex" xmlns:cx4="http://schemas.microsoft.com/office/drawing/2016/5/10/chartex" xmlns:cx5="http://schemas.microsoft.com/office/drawing/2016/5/11/chartex" xmlns:cx6="http://schemas.microsoft.com/office/drawing/2016/5/12/chartex" xmlns:cx7="http://schemas.microsoft.com/office/drawing/2016/5/13/chartex" xmlns:cx8="http://schemas.microsoft.com/office/drawing/2016/5/14/chartex" xmlns:mc="http://schemas.openxmlformats.org/markup-compatibility/2006" xmlns:aink="http://schemas.microsoft.com/office/drawing/2016/ink" xmlns:am3d="http://schemas.microsoft.com/office/drawing/2017/model3d" xmlns:o="urn:schemas-microsoft-com:office:office" xmlns:r="http://schemas.openxmlformats.org/officeDocument/2006/relationships" xmlns:m="http://schemas.openxmlformats.org/officeDocument/2006/math" xmlns:v="urn:schemas-microsoft-com:vml" xmlns:wp14="http://schemas.microsoft.com/office/word/2010/wordprocessingDrawing" xmlns:wp="http://schemas.openxmlformats.org/drawingml/2006/wordprocessingDrawing" xmlns:w10="urn:schemas-microsoft-com:office:word" xmlns:w="http://schemas.openxmlformats.org/wordprocessingml/2006/main" xmlns:w14="http://schemas.microsoft.com/office/word/2010/wordml" xmlns:w15="http://schemas.microsoft.com/office/word/2012/wordml" xmlns:w16cid="http://schemas.microsoft.com/office/word/2016/wordml/cid" xmlns:w16se="http://schemas.microsoft.com/office/word/2015/wordml/symex" xmlns:wpg="http://schemas.microsoft.com/office/word/2010/wordprocessingGroup" xmlns:wpi="http://schemas.microsoft.com/office/word/2010/wordprocessingInk" xmlns:wne="http://schemas.microsoft.com/office/word/2006/wordml" xmlns:wps="http://schemas.microsoft.com/office/word/2010/wordprocessingShape" mc:Ignorable="w14 w15 w16se w16cid wp14">
+<w:footnotes xmlns:wpc="http://schemas.microsoft.com/office/word/2010/wordprocessingCanvas" xmlns:cx="http://schemas.microsoft.com/office/drawing/2014/chartex" xmlns:cx1="http://schemas.microsoft.com/office/drawing/2015/9/8/chartex" xmlns:cx2="http://schemas.microsoft.com/office/drawing/2015/10/21/chartex" xmlns:cx3="http://schemas.microsoft.com/office/drawing/2016/5/9/chartex" xmlns:cx4="http://schemas.microsoft.com/office/drawing/2016/5/10/chartex" xmlns:cx5="http://schemas.microsoft.com/office/drawing/2016/5/11/chartex" xmlns:cx6="http://schemas.microsoft.com/office/drawing/2016/5/12/chartex" xmlns:cx7="http://schemas.microsoft.com/office/drawing/2016/5/13/chartex" xmlns:cx8="http://schemas.microsoft.com/office/drawing/2016/5/14/chartex" xmlns:mc="http://schemas.openxmlformats.org/markup-compatibility/2006" xmlns:aink="http://schemas.microsoft.com/office/drawing/2016/ink" xmlns:am3d="http://schemas.microsoft.com/office/drawing/2017/model3d" xmlns:o="urn:schemas-microsoft-com:office:office" xmlns:oel="http://schemas.microsoft.com/office/2019/extlst" xmlns:r="http://schemas.openxmlformats.org/officeDocument/2006/relationships" xmlns:m="http://schemas.openxmlformats.org/officeDocument/2006/math" xmlns:v="urn:schemas-microsoft-com:vml" xmlns:wp14="http://schemas.microsoft.com/office/word/2010/wordprocessingDrawing" xmlns:wp="http://schemas.openxmlformats.org/drawingml/2006/wordprocessingDrawing" xmlns:w10="urn:schemas-microsoft-com:office:word" xmlns:w="http://schemas.openxmlformats.org/wordprocessingml/2006/main" xmlns:w14="http://schemas.microsoft.com/office/word/2010/wordml" xmlns:w15="http://schemas.microsoft.com/office/word/2012/wordml" xmlns:w16cex="http://schemas.microsoft.com/office/word/2018/wordml/cex" xmlns:w16cid="http://schemas.microsoft.com/office/word/2016/wordml/cid" xmlns:w16="http://schemas.microsoft.com/office/word/2018/wordml" xmlns:w16du="http://schemas.microsoft.com/office/word/2023/wordml/word16du" xmlns:w16sdtdh="http://schemas.microsoft.com/office/word/2020/wordml/sdtdatahash" xmlns:w16se="http://schemas.microsoft.com/office/word/2015/wordml/symex" xmlns:wpg="http://schemas.microsoft.com/office/word/2010/wordprocessingGroup" xmlns:wpi="http://schemas.microsoft.com/office/word/2010/wordprocessingInk" xmlns:wne="http://schemas.microsoft.com/office/word/2006/wordml" xmlns:wps="http://schemas.microsoft.com/office/word/2010/wordprocessingShape" mc:Ignorable="w14 w15 w16se w16cid w16 w16cex w16sdtdh w16du wp14">
   <w:footnote w:type="separator" w:id="-1">
     <w:p>
       <w:pPr>
@@ -841,7 +842,7 @@
 </file>
 
 <file path=word/header1.xml><?xml version="1.0" encoding="utf-8"?>
-<w:hdr xmlns:wpc="http://schemas.microsoft.com/office/word/2010/wordprocessingCanvas" xmlns:cx="http://schemas.microsoft.com/office/drawing/2014/chartex" xmlns:cx1="http://schemas.microsoft.com/office/drawing/2015/9/8/chartex" xmlns:cx2="http://schemas.microsoft.com/office/drawing/2015/10/21/chartex" xmlns:cx3="http://schemas.microsoft.com/office/drawing/2016/5/9/chartex" xmlns:cx4="http://schemas.microsoft.com/office/drawing/2016/5/10/chartex" xmlns:cx5="http://schemas.microsoft.com/office/drawing/2016/5/11/chartex" xmlns:cx6="http://schemas.microsoft.com/office/drawing/2016/5/12/chartex" xmlns:cx7="http://schemas.microsoft.com/office/drawing/2016/5/13/chartex" xmlns:cx8="http://schemas.microsoft.com/office/drawing/2016/5/14/chartex" xmlns:mc="http://schemas.openxmlformats.org/markup-compatibility/2006" xmlns:aink="http://schemas.microsoft.com/office/drawing/2016/ink" xmlns:am3d="http://schemas.microsoft.com/office/drawing/2017/model3d" xmlns:o="urn:schemas-microsoft-com:office:office" xmlns:r="http://schemas.openxmlformats.org/officeDocument/2006/relationships" xmlns:m="http://schemas.openxmlformats.org/officeDocument/2006/math" xmlns:v="urn:schemas-microsoft-com:vml" xmlns:wp14="http://schemas.microsoft.com/office/word/2010/wordprocessingDrawing" xmlns:wp="http://schemas.openxmlformats.org/drawingml/2006/wordprocessingDrawing" xmlns:w10="urn:schemas-microsoft-com:office:word" xmlns:w="http://schemas.openxmlformats.org/wordprocessingml/2006/main" xmlns:w14="http://schemas.microsoft.com/office/word/2010/wordml" xmlns:w15="http://schemas.microsoft.com/office/word/2012/wordml" xmlns:w16cid="http://schemas.microsoft.com/office/word/2016/wordml/cid" xmlns:w16se="http://schemas.microsoft.com/office/word/2015/wordml/symex" xmlns:wpg="http://schemas.microsoft.com/office/word/2010/wordprocessingGroup" xmlns:wpi="http://schemas.microsoft.com/office/word/2010/wordprocessingInk" xmlns:wne="http://schemas.microsoft.com/office/word/2006/wordml" xmlns:wps="http://schemas.microsoft.com/office/word/2010/wordprocessingShape" mc:Ignorable="w14 w15 w16se w16cid wp14">
+<w:hdr xmlns:wpc="http://schemas.microsoft.com/office/word/2010/wordprocessingCanvas" xmlns:cx="http://schemas.microsoft.com/office/drawing/2014/chartex" xmlns:cx1="http://schemas.microsoft.com/office/drawing/2015/9/8/chartex" xmlns:cx2="http://schemas.microsoft.com/office/drawing/2015/10/21/chartex" xmlns:cx3="http://schemas.microsoft.com/office/drawing/2016/5/9/chartex" xmlns:cx4="http://schemas.microsoft.com/office/drawing/2016/5/10/chartex" xmlns:cx5="http://schemas.microsoft.com/office/drawing/2016/5/11/chartex" xmlns:cx6="http://schemas.microsoft.com/office/drawing/2016/5/12/chartex" xmlns:cx7="http://schemas.microsoft.com/office/drawing/2016/5/13/chartex" xmlns:cx8="http://schemas.microsoft.com/office/drawing/2016/5/14/chartex" xmlns:mc="http://schemas.openxmlformats.org/markup-compatibility/2006" xmlns:aink="http://schemas.microsoft.com/office/drawing/2016/ink" xmlns:am3d="http://schemas.microsoft.com/office/drawing/2017/model3d" xmlns:o="urn:schemas-microsoft-com:office:office" xmlns:oel="http://schemas.microsoft.com/office/2019/extlst" xmlns:r="http://schemas.openxmlformats.org/officeDocument/2006/relationships" xmlns:m="http://schemas.openxmlformats.org/officeDocument/2006/math" xmlns:v="urn:schemas-microsoft-com:vml" xmlns:wp14="http://schemas.microsoft.com/office/word/2010/wordprocessingDrawing" xmlns:wp="http://schemas.openxmlformats.org/drawingml/2006/wordprocessingDrawing" xmlns:w10="urn:schemas-microsoft-com:office:word" xmlns:w="http://schemas.openxmlformats.org/wordprocessingml/2006/main" xmlns:w14="http://schemas.microsoft.com/office/word/2010/wordml" xmlns:w15="http://schemas.microsoft.com/office/word/2012/wordml" xmlns:w16cex="http://schemas.microsoft.com/office/word/2018/wordml/cex" xmlns:w16cid="http://schemas.microsoft.com/office/word/2016/wordml/cid" xmlns:w16="http://schemas.microsoft.com/office/word/2018/wordml" xmlns:w16du="http://schemas.microsoft.com/office/word/2023/wordml/word16du" xmlns:w16sdtdh="http://schemas.microsoft.com/office/word/2020/wordml/sdtdatahash" xmlns:w16se="http://schemas.microsoft.com/office/word/2015/wordml/symex" xmlns:wpg="http://schemas.microsoft.com/office/word/2010/wordprocessingGroup" xmlns:wpi="http://schemas.microsoft.com/office/word/2010/wordprocessingInk" xmlns:wne="http://schemas.microsoft.com/office/word/2006/wordml" xmlns:wps="http://schemas.microsoft.com/office/word/2010/wordprocessingShape" mc:Ignorable="w14 w15 w16se w16cid w16 w16cex w16sdtdh w16du wp14">
   <w:p>
     <w:pPr>
       <w:widowControl w:val="0"/>
@@ -1069,17 +1070,7 @@
               <w:sz w:val="18"/>
               <w:szCs w:val="18"/>
             </w:rPr>
-            <w:t>Unidad de Gestión de</w:t>
-          </w:r>
-          <w:r>
-            <w:rPr>
-              <w:rFonts w:ascii="Arial Narrow" w:eastAsia="Arial Narrow" w:hAnsi="Arial Narrow" w:cs="Arial Narrow"/>
-              <w:b/>
-              <w:color w:val="000000"/>
-              <w:sz w:val="18"/>
-              <w:szCs w:val="18"/>
-            </w:rPr>
-            <w:t xml:space="preserve"> la Vinculación</w:t>
+            <w:t>Unidad de Gestión de la Vinculación</w:t>
           </w:r>
         </w:p>
       </w:tc>
@@ -1267,7 +1258,7 @@
 </file>
 
 <file path=word/styles.xml><?xml version="1.0" encoding="utf-8"?>
-<w:styles xmlns:mc="http://schemas.openxmlformats.org/markup-compatibility/2006" xmlns:r="http://schemas.openxmlformats.org/officeDocument/2006/relationships" xmlns:w="http://schemas.openxmlformats.org/wordprocessingml/2006/main" xmlns:w14="http://schemas.microsoft.com/office/word/2010/wordml" xmlns:w15="http://schemas.microsoft.com/office/word/2012/wordml" xmlns:w16cid="http://schemas.microsoft.com/office/word/2016/wordml/cid" xmlns:w16se="http://schemas.microsoft.com/office/word/2015/wordml/symex" mc:Ignorable="w14 w15 w16se w16cid">
+<w:styles xmlns:mc="http://schemas.openxmlformats.org/markup-compatibility/2006" xmlns:r="http://schemas.openxmlformats.org/officeDocument/2006/relationships" xmlns:w="http://schemas.openxmlformats.org/wordprocessingml/2006/main" xmlns:w14="http://schemas.microsoft.com/office/word/2010/wordml" xmlns:w15="http://schemas.microsoft.com/office/word/2012/wordml" xmlns:w16cex="http://schemas.microsoft.com/office/word/2018/wordml/cex" xmlns:w16cid="http://schemas.microsoft.com/office/word/2016/wordml/cid" xmlns:w16="http://schemas.microsoft.com/office/word/2018/wordml" xmlns:w16du="http://schemas.microsoft.com/office/word/2023/wordml/word16du" xmlns:w16sdtdh="http://schemas.microsoft.com/office/word/2020/wordml/sdtdatahash" xmlns:w16se="http://schemas.microsoft.com/office/word/2015/wordml/symex" mc:Ignorable="w14 w15 w16se w16cid w16 w16cex w16sdtdh w16du">
   <w:docDefaults>
     <w:rPrDefault>
       <w:rPr>
@@ -1283,7 +1274,7 @@
       </w:pPr>
     </w:pPrDefault>
   </w:docDefaults>
-  <w:latentStyles w:defLockedState="0" w:defUIPriority="99" w:defSemiHidden="0" w:defUnhideWhenUsed="0" w:defQFormat="0" w:count="375">
+  <w:latentStyles w:defLockedState="0" w:defUIPriority="99" w:defSemiHidden="0" w:defUnhideWhenUsed="0" w:defQFormat="0" w:count="376">
     <w:lsdException w:name="Normal" w:uiPriority="0" w:qFormat="1"/>
     <w:lsdException w:name="heading 1" w:uiPriority="9" w:qFormat="1"/>
     <w:lsdException w:name="heading 2" w:semiHidden="1" w:uiPriority="9" w:unhideWhenUsed="1" w:qFormat="1"/>
@@ -1659,6 +1650,7 @@
     <w:lsdException w:name="Smart Hyperlink" w:semiHidden="1" w:unhideWhenUsed="1"/>
     <w:lsdException w:name="Hashtag" w:semiHidden="1" w:unhideWhenUsed="1"/>
     <w:lsdException w:name="Unresolved Mention" w:semiHidden="1" w:unhideWhenUsed="1"/>
+    <w:lsdException w:name="Smart Link" w:semiHidden="1" w:unhideWhenUsed="1"/>
   </w:latentStyles>
   <w:style w:type="paragraph" w:default="1" w:styleId="Normal">
     <w:name w:val="Normal"/>

--- a/public/Plantillas/1.2.1-Carta-Compromiso-Estudiante.docx
+++ b/public/Plantillas/1.2.1-Carta-Compromiso-Estudiante.docx
@@ -533,7 +533,13 @@
         <w:rPr>
           <w:rFonts w:ascii="Arial Narrow" w:eastAsia="Arial Narrow" w:hAnsi="Arial Narrow" w:cs="Arial Narrow"/>
         </w:rPr>
-        <w:t xml:space="preserve">} </w:t>
+        <w:t>}</w:t>
+      </w:r>
+      <w:r>
+        <w:rPr>
+          <w:rFonts w:ascii="Arial Narrow" w:eastAsia="Arial Narrow" w:hAnsi="Arial Narrow" w:cs="Arial Narrow"/>
+        </w:rPr>
+        <w:t xml:space="preserve"> </w:t>
       </w:r>
       <w:r>
         <w:rPr>
@@ -635,6 +641,7 @@
         <w:t>${</w:t>
       </w:r>
       <w:proofErr w:type="spellStart"/>
+      <w:proofErr w:type="gramStart"/>
       <w:r>
         <w:rPr>
           <w:rFonts w:ascii="Arial Narrow" w:eastAsia="Arial Narrow" w:hAnsi="Arial Narrow" w:cs="Arial Narrow"/>
@@ -652,7 +659,20 @@
         <w:rPr>
           <w:rFonts w:ascii="Arial Narrow" w:eastAsia="Arial Narrow" w:hAnsi="Arial Narrow" w:cs="Arial Narrow"/>
         </w:rPr>
-        <w:t>${</w:t>
+        <w:t xml:space="preserve"> </w:t>
+      </w:r>
+      <w:r>
+        <w:rPr>
+          <w:rFonts w:ascii="Arial Narrow" w:eastAsia="Arial Narrow" w:hAnsi="Arial Narrow" w:cs="Arial Narrow"/>
+        </w:rPr>
+        <w:t>$</w:t>
+      </w:r>
+      <w:proofErr w:type="gramEnd"/>
+      <w:r>
+        <w:rPr>
+          <w:rFonts w:ascii="Arial Narrow" w:eastAsia="Arial Narrow" w:hAnsi="Arial Narrow" w:cs="Arial Narrow"/>
+        </w:rPr>
+        <w:t>{</w:t>
       </w:r>
       <w:proofErr w:type="spellStart"/>
       <w:r>
